--- a/知识体系/C语言/宏定义/#if defined & #if !defined.docx
+++ b/知识体系/C语言/宏定义/#if defined & #if !defined.docx
@@ -50,44 +50,148 @@
       </w:r>
     </w:p>
     <w:p>
+      <w:r>
+        <w:rPr>
+          <w:rFonts w:ascii="Times New Roman" w:hAnsi="Times New Roman" w:cs="Times New Roman"/>
+        </w:rPr>
+        <w:t>#undef</w:t>
+      </w:r>
+      <w:r>
+        <w:t xml:space="preserve"> </w:t>
+      </w:r>
+      <w:r>
+        <w:rPr>
+          <w:rFonts w:hint="eastAsia"/>
+        </w:rPr>
+        <w:t>解除定义</w:t>
+      </w:r>
+    </w:p>
+    <w:p>
       <w:pPr>
         <w:rPr>
+          <w:rFonts w:ascii="Times New Roman" w:hAnsi="Times New Roman" w:cs="Times New Roman"/>
+        </w:rPr>
+      </w:pPr>
+      <w:r>
+        <w:rPr>
+          <w:rFonts w:ascii="Times New Roman" w:hAnsi="Times New Roman" w:cs="Times New Roman"/>
+        </w:rPr>
+        <w:t xml:space="preserve">#endif </w:t>
+      </w:r>
+    </w:p>
+    <w:p>
+      <w:r>
+        <w:rPr>
+          <w:rFonts w:ascii="Times New Roman" w:hAnsi="Times New Roman" w:cs="Times New Roman"/>
+        </w:rPr>
+        <w:t>#</w:t>
+      </w:r>
+      <w:proofErr w:type="gramStart"/>
+      <w:r>
+        <w:rPr>
+          <w:rFonts w:ascii="Times New Roman" w:hAnsi="Times New Roman" w:cs="Times New Roman"/>
+        </w:rPr>
+        <w:t>if !defined</w:t>
+      </w:r>
+      <w:proofErr w:type="gramEnd"/>
+      <w:r>
+        <w:t xml:space="preserve"> </w:t>
+      </w:r>
+      <w:r>
+        <w:rPr>
           <w:rFonts w:hint="eastAsia"/>
         </w:rPr>
+        <w:t>防止重复定义</w:t>
+      </w:r>
+    </w:p>
+    <w:p/>
+    <w:p>
+      <w:r>
+        <w:t>1） </w:t>
+      </w:r>
+    </w:p>
+    <w:p>
+      <w:pPr>
+        <w:rPr>
+          <w:rFonts w:ascii="Times New Roman" w:hAnsi="Times New Roman" w:cs="Times New Roman"/>
+          <w:b/>
+          <w:bCs/>
+          <w:sz w:val="18"/>
+          <w:szCs w:val="18"/>
+        </w:rPr>
       </w:pPr>
       <w:r>
         <w:rPr>
           <w:rFonts w:ascii="Times New Roman" w:hAnsi="Times New Roman" w:cs="Times New Roman"/>
-        </w:rPr>
-        <w:t>#undef</w:t>
-      </w:r>
-      <w:r>
-        <w:t xml:space="preserve"> </w:t>
-      </w:r>
+          <w:b/>
+          <w:bCs/>
+          <w:sz w:val="18"/>
+          <w:szCs w:val="18"/>
+        </w:rPr>
+        <w:t>#if defined XXX_XXX </w:t>
+      </w:r>
+    </w:p>
+    <w:p>
+      <w:pPr>
+        <w:rPr>
+          <w:rFonts w:ascii="Times New Roman" w:hAnsi="Times New Roman" w:cs="Times New Roman"/>
+          <w:b/>
+          <w:bCs/>
+          <w:sz w:val="18"/>
+          <w:szCs w:val="18"/>
+        </w:rPr>
+      </w:pPr>
+      <w:r>
+        <w:rPr>
+          <w:rFonts w:ascii="Times New Roman" w:hAnsi="Times New Roman" w:cs="Times New Roman"/>
+          <w:b/>
+          <w:bCs/>
+          <w:sz w:val="18"/>
+          <w:szCs w:val="18"/>
+        </w:rPr>
+        <w:t>#endif </w:t>
+      </w:r>
+    </w:p>
+    <w:p>
       <w:r>
         <w:rPr>
           <w:rFonts w:hint="eastAsia"/>
         </w:rPr>
-        <w:t>解除定义</w:t>
+        <w:t>是条件编译，是根据你是否定义了</w:t>
+      </w:r>
+      <w:r>
+        <w:t>XXX_XXX这个宏，而使用不同的代码。 </w:t>
+      </w:r>
+    </w:p>
+    <w:p/>
+    <w:p>
+      <w:r>
+        <w:rPr>
+          <w:rFonts w:hint="eastAsia"/>
+        </w:rPr>
+        <w:t>一般</w:t>
+      </w:r>
+      <w:r>
+        <w:t>.h文件里最外层的 </w:t>
       </w:r>
     </w:p>
     <w:p>
       <w:pPr>
         <w:rPr>
           <w:rFonts w:ascii="Times New Roman" w:hAnsi="Times New Roman" w:cs="Times New Roman"/>
+          <w:b/>
+          <w:bCs/>
+          <w:sz w:val="18"/>
+          <w:szCs w:val="18"/>
         </w:rPr>
       </w:pPr>
       <w:r>
         <w:rPr>
           <w:rFonts w:ascii="Times New Roman" w:hAnsi="Times New Roman" w:cs="Times New Roman"/>
-        </w:rPr>
-        <w:t xml:space="preserve">#endif </w:t>
-      </w:r>
-    </w:p>
-    <w:p>
-      <w:r>
-        <w:rPr>
-          <w:rFonts w:ascii="Times New Roman" w:hAnsi="Times New Roman" w:cs="Times New Roman"/>
+          <w:b/>
+          <w:bCs/>
+          <w:sz w:val="18"/>
+          <w:szCs w:val="18"/>
         </w:rPr>
         <w:t>#</w:t>
       </w:r>
@@ -95,24 +199,93 @@
       <w:r>
         <w:rPr>
           <w:rFonts w:ascii="Times New Roman" w:hAnsi="Times New Roman" w:cs="Times New Roman"/>
+          <w:b/>
+          <w:bCs/>
+          <w:sz w:val="18"/>
+          <w:szCs w:val="18"/>
         </w:rPr>
         <w:t>if !defined</w:t>
       </w:r>
       <w:proofErr w:type="gramEnd"/>
       <w:r>
-        <w:t xml:space="preserve"> </w:t>
-      </w:r>
+        <w:rPr>
+          <w:rFonts w:ascii="Times New Roman" w:hAnsi="Times New Roman" w:cs="Times New Roman"/>
+          <w:b/>
+          <w:bCs/>
+          <w:sz w:val="18"/>
+          <w:szCs w:val="18"/>
+        </w:rPr>
+        <w:t xml:space="preserve"> XXX_XXX </w:t>
+      </w:r>
+    </w:p>
+    <w:p>
+      <w:pPr>
+        <w:rPr>
+          <w:rFonts w:ascii="Times New Roman" w:hAnsi="Times New Roman" w:cs="Times New Roman"/>
+          <w:b/>
+          <w:bCs/>
+          <w:sz w:val="18"/>
+          <w:szCs w:val="18"/>
+        </w:rPr>
+      </w:pPr>
+      <w:r>
+        <w:rPr>
+          <w:rFonts w:ascii="Times New Roman" w:hAnsi="Times New Roman" w:cs="Times New Roman"/>
+          <w:b/>
+          <w:bCs/>
+          <w:sz w:val="18"/>
+          <w:szCs w:val="18"/>
+        </w:rPr>
+        <w:t>#define XXX_XXX </w:t>
+      </w:r>
+    </w:p>
+    <w:p>
+      <w:pPr>
+        <w:rPr>
+          <w:rFonts w:ascii="Times New Roman" w:hAnsi="Times New Roman" w:cs="Times New Roman"/>
+          <w:b/>
+          <w:bCs/>
+          <w:sz w:val="18"/>
+          <w:szCs w:val="18"/>
+        </w:rPr>
+      </w:pPr>
+      <w:r>
+        <w:rPr>
+          <w:rFonts w:ascii="Times New Roman" w:hAnsi="Times New Roman" w:cs="Times New Roman"/>
+          <w:b/>
+          <w:bCs/>
+          <w:sz w:val="18"/>
+          <w:szCs w:val="18"/>
+        </w:rPr>
+        <w:t>#endif </w:t>
+      </w:r>
+    </w:p>
+    <w:p>
       <w:r>
         <w:rPr>
           <w:rFonts w:hint="eastAsia"/>
-        </w:rPr>
-        <w:t>防止重复定义</w:t>
+          <w:b/>
+          <w:bCs/>
+          <w:color w:val="FF0000"/>
+        </w:rPr>
+        <w:t>是为了防止这个</w:t>
+      </w:r>
+      <w:r>
+        <w:rPr>
+          <w:b/>
+          <w:bCs/>
+          <w:color w:val="FF0000"/>
+        </w:rPr>
+        <w:t>.h头文件被重复include</w:t>
+      </w:r>
+      <w:r>
+        <w:t>。 </w:t>
       </w:r>
     </w:p>
     <w:p/>
     <w:p>
       <w:r>
-        <w:t>1） </w:t>
+        <w:t>2） </w:t>
       </w:r>
     </w:p>
     <w:p>
@@ -133,7 +306,26 @@
           <w:sz w:val="18"/>
           <w:szCs w:val="18"/>
         </w:rPr>
-        <w:t>#if defined XXX_XXX </w:t>
+        <w:t>#error XXXX </w:t>
+      </w:r>
+    </w:p>
+    <w:p>
+      <w:r>
+        <w:rPr>
+          <w:rFonts w:hint="eastAsia"/>
+        </w:rPr>
+        <w:t>是用来产生编译时错误信息</w:t>
+      </w:r>
+      <w:r>
+        <w:t>XXXX的，一般用在预处理过程中； </w:t>
+      </w:r>
+    </w:p>
+    <w:p>
+      <w:r>
+        <w:rPr>
+          <w:rFonts w:hint="eastAsia"/>
+        </w:rPr>
+        <w:t>例子： </w:t>
       </w:r>
     </w:p>
     <w:p>
@@ -154,288 +346,96 @@
           <w:sz w:val="18"/>
           <w:szCs w:val="18"/>
         </w:rPr>
+        <w:t>#</w:t>
+      </w:r>
+      <w:proofErr w:type="gramStart"/>
+      <w:r>
+        <w:rPr>
+          <w:rFonts w:ascii="Times New Roman" w:hAnsi="Times New Roman" w:cs="Times New Roman"/>
+          <w:b/>
+          <w:bCs/>
+          <w:sz w:val="18"/>
+          <w:szCs w:val="18"/>
+        </w:rPr>
+        <w:t>if !defined</w:t>
+      </w:r>
+      <w:proofErr w:type="gramEnd"/>
+      <w:r>
+        <w:rPr>
+          <w:rFonts w:ascii="Times New Roman" w:hAnsi="Times New Roman" w:cs="Times New Roman"/>
+          <w:b/>
+          <w:bCs/>
+          <w:sz w:val="18"/>
+          <w:szCs w:val="18"/>
+        </w:rPr>
+        <w:t>(__</w:t>
+      </w:r>
+      <w:proofErr w:type="spellStart"/>
+      <w:r>
+        <w:rPr>
+          <w:rFonts w:ascii="Times New Roman" w:hAnsi="Times New Roman" w:cs="Times New Roman"/>
+          <w:b/>
+          <w:bCs/>
+          <w:sz w:val="18"/>
+          <w:szCs w:val="18"/>
+        </w:rPr>
+        <w:t>cplusplus</w:t>
+      </w:r>
+      <w:proofErr w:type="spellEnd"/>
+      <w:r>
+        <w:rPr>
+          <w:rFonts w:ascii="Times New Roman" w:hAnsi="Times New Roman" w:cs="Times New Roman"/>
+          <w:b/>
+          <w:bCs/>
+          <w:sz w:val="18"/>
+          <w:szCs w:val="18"/>
+        </w:rPr>
+        <w:t>) </w:t>
+      </w:r>
+    </w:p>
+    <w:p>
+      <w:pPr>
+        <w:rPr>
+          <w:rFonts w:ascii="Times New Roman" w:hAnsi="Times New Roman" w:cs="Times New Roman"/>
+          <w:b/>
+          <w:bCs/>
+          <w:sz w:val="18"/>
+          <w:szCs w:val="18"/>
+        </w:rPr>
+      </w:pPr>
+      <w:r>
+        <w:rPr>
+          <w:rFonts w:ascii="Times New Roman" w:hAnsi="Times New Roman" w:cs="Times New Roman"/>
+          <w:b/>
+          <w:bCs/>
+          <w:sz w:val="18"/>
+          <w:szCs w:val="18"/>
+        </w:rPr>
+        <w:t>#error C++ compiler required. </w:t>
+      </w:r>
+    </w:p>
+    <w:p>
+      <w:pPr>
+        <w:rPr>
+          <w:rFonts w:ascii="Times New Roman" w:hAnsi="Times New Roman" w:cs="Times New Roman"/>
+          <w:b/>
+          <w:bCs/>
+          <w:sz w:val="18"/>
+          <w:szCs w:val="18"/>
+        </w:rPr>
+      </w:pPr>
+      <w:r>
+        <w:rPr>
+          <w:rFonts w:ascii="Times New Roman" w:hAnsi="Times New Roman" w:cs="Times New Roman"/>
+          <w:b/>
+          <w:bCs/>
+          <w:sz w:val="18"/>
+          <w:szCs w:val="18"/>
+        </w:rPr>
         <w:t>#endif </w:t>
       </w:r>
     </w:p>
-    <w:p>
-      <w:r>
-        <w:rPr>
-          <w:rFonts w:hint="eastAsia"/>
-        </w:rPr>
-        <w:t>是条件编译，是根据你是否定义了</w:t>
-      </w:r>
-      <w:r>
-        <w:t>XXX_XXX这个宏，而使用不同的代码。 </w:t>
-      </w:r>
-    </w:p>
     <w:p/>
-    <w:p>
-      <w:r>
-        <w:rPr>
-          <w:rFonts w:hint="eastAsia"/>
-        </w:rPr>
-        <w:t>一般</w:t>
-      </w:r>
-      <w:r>
-        <w:t>.h文件里最外层的 </w:t>
-      </w:r>
-    </w:p>
-    <w:p>
-      <w:pPr>
-        <w:rPr>
-          <w:rFonts w:ascii="Times New Roman" w:hAnsi="Times New Roman" w:cs="Times New Roman"/>
-          <w:b/>
-          <w:bCs/>
-          <w:sz w:val="18"/>
-          <w:szCs w:val="18"/>
-        </w:rPr>
-      </w:pPr>
-      <w:r>
-        <w:rPr>
-          <w:rFonts w:ascii="Times New Roman" w:hAnsi="Times New Roman" w:cs="Times New Roman"/>
-          <w:b/>
-          <w:bCs/>
-          <w:sz w:val="18"/>
-          <w:szCs w:val="18"/>
-        </w:rPr>
-        <w:t>#</w:t>
-      </w:r>
-      <w:proofErr w:type="gramStart"/>
-      <w:r>
-        <w:rPr>
-          <w:rFonts w:ascii="Times New Roman" w:hAnsi="Times New Roman" w:cs="Times New Roman"/>
-          <w:b/>
-          <w:bCs/>
-          <w:sz w:val="18"/>
-          <w:szCs w:val="18"/>
-        </w:rPr>
-        <w:t>if !defined</w:t>
-      </w:r>
-      <w:proofErr w:type="gramEnd"/>
-      <w:r>
-        <w:rPr>
-          <w:rFonts w:ascii="Times New Roman" w:hAnsi="Times New Roman" w:cs="Times New Roman"/>
-          <w:b/>
-          <w:bCs/>
-          <w:sz w:val="18"/>
-          <w:szCs w:val="18"/>
-        </w:rPr>
-        <w:t xml:space="preserve"> XXX_XXX </w:t>
-      </w:r>
-    </w:p>
-    <w:p>
-      <w:pPr>
-        <w:rPr>
-          <w:rFonts w:ascii="Times New Roman" w:hAnsi="Times New Roman" w:cs="Times New Roman"/>
-          <w:b/>
-          <w:bCs/>
-          <w:sz w:val="18"/>
-          <w:szCs w:val="18"/>
-        </w:rPr>
-      </w:pPr>
-      <w:r>
-        <w:rPr>
-          <w:rFonts w:ascii="Times New Roman" w:hAnsi="Times New Roman" w:cs="Times New Roman"/>
-          <w:b/>
-          <w:bCs/>
-          <w:sz w:val="18"/>
-          <w:szCs w:val="18"/>
-        </w:rPr>
-        <w:t>#define XXX_XXX </w:t>
-      </w:r>
-    </w:p>
-    <w:p>
-      <w:pPr>
-        <w:rPr>
-          <w:rFonts w:ascii="Times New Roman" w:hAnsi="Times New Roman" w:cs="Times New Roman"/>
-          <w:b/>
-          <w:bCs/>
-          <w:sz w:val="18"/>
-          <w:szCs w:val="18"/>
-        </w:rPr>
-      </w:pPr>
-      <w:r>
-        <w:rPr>
-          <w:rFonts w:ascii="Times New Roman" w:hAnsi="Times New Roman" w:cs="Times New Roman"/>
-          <w:b/>
-          <w:bCs/>
-          <w:sz w:val="18"/>
-          <w:szCs w:val="18"/>
-        </w:rPr>
-        <w:t>#endif </w:t>
-      </w:r>
-    </w:p>
-    <w:p>
-      <w:r>
-        <w:rPr>
-          <w:rFonts w:hint="eastAsia"/>
-        </w:rPr>
-        <w:t>是为了防止这个</w:t>
-      </w:r>
-      <w:r>
-        <w:t>.h头文件被重复include。 </w:t>
-      </w:r>
-    </w:p>
-    <w:p/>
-    <w:p>
-      <w:r>
-        <w:t>2） </w:t>
-      </w:r>
-    </w:p>
-    <w:p>
-      <w:pPr>
-        <w:rPr>
-          <w:rFonts w:ascii="Times New Roman" w:hAnsi="Times New Roman" w:cs="Times New Roman"/>
-          <w:b/>
-          <w:bCs/>
-          <w:sz w:val="18"/>
-          <w:szCs w:val="18"/>
-        </w:rPr>
-      </w:pPr>
-      <w:r>
-        <w:rPr>
-          <w:rFonts w:ascii="Times New Roman" w:hAnsi="Times New Roman" w:cs="Times New Roman"/>
-          <w:b/>
-          <w:bCs/>
-          <w:sz w:val="18"/>
-          <w:szCs w:val="18"/>
-        </w:rPr>
-        <w:t>#error XXXX </w:t>
-      </w:r>
-    </w:p>
-    <w:p>
-      <w:r>
-        <w:rPr>
-          <w:rFonts w:hint="eastAsia"/>
-        </w:rPr>
-        <w:t>是用来产生编译时错误信息</w:t>
-      </w:r>
-      <w:r>
-        <w:t>XXXX的，一般用在预处理过程中； </w:t>
-      </w:r>
-    </w:p>
-    <w:p>
-      <w:r>
-        <w:rPr>
-          <w:rFonts w:hint="eastAsia"/>
-        </w:rPr>
-        <w:t>例子： </w:t>
-      </w:r>
-    </w:p>
-    <w:p>
-      <w:pPr>
-        <w:rPr>
-          <w:rFonts w:ascii="Times New Roman" w:hAnsi="Times New Roman" w:cs="Times New Roman"/>
-          <w:b/>
-          <w:bCs/>
-          <w:sz w:val="18"/>
-          <w:szCs w:val="18"/>
-        </w:rPr>
-      </w:pPr>
-      <w:r>
-        <w:rPr>
-          <w:rFonts w:ascii="Times New Roman" w:hAnsi="Times New Roman" w:cs="Times New Roman"/>
-          <w:b/>
-          <w:bCs/>
-          <w:sz w:val="18"/>
-          <w:szCs w:val="18"/>
-        </w:rPr>
-        <w:t>#</w:t>
-      </w:r>
-      <w:proofErr w:type="gramStart"/>
-      <w:r>
-        <w:rPr>
-          <w:rFonts w:ascii="Times New Roman" w:hAnsi="Times New Roman" w:cs="Times New Roman"/>
-          <w:b/>
-          <w:bCs/>
-          <w:sz w:val="18"/>
-          <w:szCs w:val="18"/>
-        </w:rPr>
-        <w:t>if !defined</w:t>
-      </w:r>
-      <w:proofErr w:type="gramEnd"/>
-      <w:r>
-        <w:rPr>
-          <w:rFonts w:ascii="Times New Roman" w:hAnsi="Times New Roman" w:cs="Times New Roman"/>
-          <w:b/>
-          <w:bCs/>
-          <w:sz w:val="18"/>
-          <w:szCs w:val="18"/>
-        </w:rPr>
-        <w:t>(__</w:t>
-      </w:r>
-      <w:proofErr w:type="spellStart"/>
-      <w:r>
-        <w:rPr>
-          <w:rFonts w:ascii="Times New Roman" w:hAnsi="Times New Roman" w:cs="Times New Roman"/>
-          <w:b/>
-          <w:bCs/>
-          <w:sz w:val="18"/>
-          <w:szCs w:val="18"/>
-        </w:rPr>
-        <w:t>cplusplus</w:t>
-      </w:r>
-      <w:proofErr w:type="spellEnd"/>
-      <w:r>
-        <w:rPr>
-          <w:rFonts w:ascii="Times New Roman" w:hAnsi="Times New Roman" w:cs="Times New Roman"/>
-          <w:b/>
-          <w:bCs/>
-          <w:sz w:val="18"/>
-          <w:szCs w:val="18"/>
-        </w:rPr>
-        <w:t>) </w:t>
-      </w:r>
-    </w:p>
-    <w:p>
-      <w:pPr>
-        <w:rPr>
-          <w:rFonts w:ascii="Times New Roman" w:hAnsi="Times New Roman" w:cs="Times New Roman"/>
-          <w:b/>
-          <w:bCs/>
-          <w:sz w:val="18"/>
-          <w:szCs w:val="18"/>
-        </w:rPr>
-      </w:pPr>
-      <w:r>
-        <w:rPr>
-          <w:rFonts w:ascii="Times New Roman" w:hAnsi="Times New Roman" w:cs="Times New Roman"/>
-          <w:b/>
-          <w:bCs/>
-          <w:sz w:val="18"/>
-          <w:szCs w:val="18"/>
-        </w:rPr>
-        <w:t>#error C++ compiler required. </w:t>
-      </w:r>
-    </w:p>
-    <w:p>
-      <w:pPr>
-        <w:rPr>
-          <w:rFonts w:ascii="Times New Roman" w:hAnsi="Times New Roman" w:cs="Times New Roman"/>
-          <w:b/>
-          <w:bCs/>
-          <w:sz w:val="18"/>
-          <w:szCs w:val="18"/>
-        </w:rPr>
-      </w:pPr>
-      <w:r>
-        <w:rPr>
-          <w:rFonts w:ascii="Times New Roman" w:hAnsi="Times New Roman" w:cs="Times New Roman"/>
-          <w:b/>
-          <w:bCs/>
-          <w:sz w:val="18"/>
-          <w:szCs w:val="18"/>
-        </w:rPr>
-        <w:t>#endif </w:t>
-      </w:r>
-    </w:p>
-    <w:p>
-      <w:pPr>
-        <w:rPr>
-          <w:rFonts w:hint="eastAsia"/>
-        </w:rPr>
-      </w:pPr>
-    </w:p>
     <w:sectPr>
       <w:pgSz w:w="11906" w:h="16838"/>
       <w:pgMar w:top="1440" w:right="1800" w:bottom="1440" w:left="1800" w:header="851" w:footer="992" w:gutter="0"/>
